--- a/Administracion de Redes/CCNA1_PrimerCapitulo.docx
+++ b/Administracion de Redes/CCNA1_PrimerCapitulo.docx
@@ -85,6 +85,7 @@
         <w:tc>
           <w:tcPr>
             <w:tcW w:w="5239" w:type="dxa"/>
+            <w:shd w:val="clear" w:color="auto" w:fill="DEEAF6" w:themeFill="accent1" w:themeFillTint="33"/>
           </w:tcPr>
           <w:p>
             <w:pPr>
@@ -116,25 +117,7 @@
               <w:rPr>
                 <w:rFonts w:asciiTheme="majorHAnsi" w:eastAsia="Microsoft YaHei UI" w:hAnsiTheme="majorHAnsi" w:cstheme="majorHAnsi"/>
               </w:rPr>
-              <w:t>Cone</w:t>
-            </w:r>
-            <w:r>
-              <w:rPr>
-                <w:rFonts w:asciiTheme="majorHAnsi" w:eastAsia="Microsoft YaHei UI" w:hAnsiTheme="majorHAnsi" w:cstheme="majorHAnsi"/>
-              </w:rPr>
-              <w:t>ctan</w:t>
-            </w:r>
-            <w:r>
-              <w:rPr>
-                <w:rFonts w:asciiTheme="majorHAnsi" w:eastAsia="Microsoft YaHei UI" w:hAnsiTheme="majorHAnsi" w:cstheme="majorHAnsi"/>
-              </w:rPr>
-              <w:t xml:space="preserve"> </w:t>
-            </w:r>
-            <w:r>
-              <w:rPr>
-                <w:rFonts w:asciiTheme="majorHAnsi" w:eastAsia="Microsoft YaHei UI" w:hAnsiTheme="majorHAnsi" w:cstheme="majorHAnsi"/>
-              </w:rPr>
-              <w:t>las PC entre sí y con internet.</w:t>
+              <w:t>Conectan las PC entre sí y con internet.</w:t>
             </w:r>
           </w:p>
         </w:tc>
@@ -143,6 +126,7 @@
         <w:tc>
           <w:tcPr>
             <w:tcW w:w="5239" w:type="dxa"/>
+            <w:shd w:val="clear" w:color="auto" w:fill="DEEAF6" w:themeFill="accent1" w:themeFillTint="33"/>
           </w:tcPr>
           <w:p>
             <w:pPr>
@@ -183,6 +167,7 @@
         <w:tc>
           <w:tcPr>
             <w:tcW w:w="5239" w:type="dxa"/>
+            <w:shd w:val="clear" w:color="auto" w:fill="DEEAF6" w:themeFill="accent1" w:themeFillTint="33"/>
           </w:tcPr>
           <w:p>
             <w:pPr>
@@ -223,6 +208,7 @@
         <w:tc>
           <w:tcPr>
             <w:tcW w:w="5239" w:type="dxa"/>
+            <w:shd w:val="clear" w:color="auto" w:fill="DEEAF6" w:themeFill="accent1" w:themeFillTint="33"/>
           </w:tcPr>
           <w:p>
             <w:pPr>
@@ -280,17 +266,242 @@
           <w:rFonts w:asciiTheme="majorHAnsi" w:eastAsia="Microsoft YaHei UI" w:hAnsiTheme="majorHAnsi" w:cstheme="majorHAnsi"/>
           <w:sz w:val="24"/>
         </w:rPr>
-        <w:t xml:space="preserve">Todas las PC conectadas a una red que participan directamente </w:t>
+        <w:t>Todas las PC conectadas a una red que participan directamente</w:t>
       </w:r>
+      <w:r>
+        <w:rPr>
+          <w:rFonts w:asciiTheme="majorHAnsi" w:eastAsia="Microsoft YaHei UI" w:hAnsiTheme="majorHAnsi" w:cstheme="majorHAnsi"/>
+          <w:sz w:val="24"/>
+        </w:rPr>
+        <w:t xml:space="preserve"> se clasifican en:</w:t>
+      </w:r>
+    </w:p>
+    <w:tbl>
+      <w:tblPr>
+        <w:tblStyle w:val="Tablaconcuadrcula"/>
+        <w:tblW w:w="0" w:type="auto"/>
+        <w:tblLook w:val="04A0" w:firstRow="1" w:lastRow="0" w:firstColumn="1" w:lastColumn="0" w:noHBand="0" w:noVBand="1"/>
+      </w:tblPr>
+      <w:tblGrid>
+        <w:gridCol w:w="5239"/>
+        <w:gridCol w:w="5240"/>
+      </w:tblGrid>
+      <w:tr>
+        <w:tc>
+          <w:tcPr>
+            <w:tcW w:w="5239" w:type="dxa"/>
+            <w:shd w:val="clear" w:color="auto" w:fill="DEEAF6" w:themeFill="accent1" w:themeFillTint="33"/>
+          </w:tcPr>
+          <w:p>
+            <w:pPr>
+              <w:rPr>
+                <w:rFonts w:asciiTheme="majorHAnsi" w:eastAsia="Microsoft YaHei UI" w:hAnsiTheme="majorHAnsi" w:cstheme="majorHAnsi"/>
+                <w:b/>
+                <w:sz w:val="24"/>
+              </w:rPr>
+            </w:pPr>
+            <w:r>
+              <w:rPr>
+                <w:rFonts w:asciiTheme="majorHAnsi" w:eastAsia="Microsoft YaHei UI" w:hAnsiTheme="majorHAnsi" w:cstheme="majorHAnsi"/>
+                <w:b/>
+                <w:sz w:val="24"/>
+              </w:rPr>
+              <w:t>Host o dispositivos finales</w:t>
+            </w:r>
+          </w:p>
+        </w:tc>
+        <w:tc>
+          <w:tcPr>
+            <w:tcW w:w="5240" w:type="dxa"/>
+          </w:tcPr>
+          <w:p>
+            <w:pPr>
+              <w:rPr>
+                <w:rFonts w:asciiTheme="majorHAnsi" w:eastAsia="Microsoft YaHei UI" w:hAnsiTheme="majorHAnsi" w:cstheme="majorHAnsi"/>
+              </w:rPr>
+            </w:pPr>
+            <w:r>
+              <w:rPr>
+                <w:rFonts w:asciiTheme="majorHAnsi" w:eastAsia="Microsoft YaHei UI" w:hAnsiTheme="majorHAnsi" w:cstheme="majorHAnsi"/>
+              </w:rPr>
+              <w:t xml:space="preserve">Son todos los dispositivos conectados a una red. Estos pueden </w:t>
+            </w:r>
+            <w:r>
+              <w:rPr>
+                <w:rFonts w:asciiTheme="majorHAnsi" w:eastAsia="Microsoft YaHei UI" w:hAnsiTheme="majorHAnsi" w:cstheme="majorHAnsi"/>
+                <w:b/>
+                <w:shd w:val="clear" w:color="auto" w:fill="FAE0DA"/>
+              </w:rPr>
+              <w:t>ENVIAR</w:t>
+            </w:r>
+            <w:r>
+              <w:rPr>
+                <w:rFonts w:asciiTheme="majorHAnsi" w:eastAsia="Microsoft YaHei UI" w:hAnsiTheme="majorHAnsi" w:cstheme="majorHAnsi"/>
+              </w:rPr>
+              <w:t xml:space="preserve"> o </w:t>
+            </w:r>
+            <w:r>
+              <w:rPr>
+                <w:rFonts w:asciiTheme="majorHAnsi" w:eastAsia="Microsoft YaHei UI" w:hAnsiTheme="majorHAnsi" w:cstheme="majorHAnsi"/>
+                <w:b/>
+                <w:shd w:val="clear" w:color="auto" w:fill="FAE0DA"/>
+              </w:rPr>
+              <w:t>RECIBIR</w:t>
+            </w:r>
+            <w:r>
+              <w:rPr>
+                <w:rFonts w:asciiTheme="majorHAnsi" w:eastAsia="Microsoft YaHei UI" w:hAnsiTheme="majorHAnsi" w:cstheme="majorHAnsi"/>
+              </w:rPr>
+              <w:t xml:space="preserve"> mensajes a través de la red.</w:t>
+            </w:r>
+          </w:p>
+        </w:tc>
+      </w:tr>
+      <w:tr>
+        <w:tc>
+          <w:tcPr>
+            <w:tcW w:w="5239" w:type="dxa"/>
+            <w:shd w:val="clear" w:color="auto" w:fill="DEEAF6" w:themeFill="accent1" w:themeFillTint="33"/>
+          </w:tcPr>
+          <w:p>
+            <w:pPr>
+              <w:rPr>
+                <w:rFonts w:asciiTheme="majorHAnsi" w:eastAsia="Microsoft YaHei UI" w:hAnsiTheme="majorHAnsi" w:cstheme="majorHAnsi"/>
+                <w:b/>
+                <w:sz w:val="24"/>
+              </w:rPr>
+            </w:pPr>
+            <w:r>
+              <w:rPr>
+                <w:rFonts w:asciiTheme="majorHAnsi" w:eastAsia="Microsoft YaHei UI" w:hAnsiTheme="majorHAnsi" w:cstheme="majorHAnsi"/>
+                <w:b/>
+                <w:sz w:val="24"/>
+              </w:rPr>
+              <w:t>Servidores</w:t>
+            </w:r>
+          </w:p>
+        </w:tc>
+        <w:tc>
+          <w:tcPr>
+            <w:tcW w:w="5240" w:type="dxa"/>
+          </w:tcPr>
+          <w:p>
+            <w:pPr>
+              <w:rPr>
+                <w:rFonts w:asciiTheme="majorHAnsi" w:eastAsia="Microsoft YaHei UI" w:hAnsiTheme="majorHAnsi" w:cstheme="majorHAnsi"/>
+              </w:rPr>
+            </w:pPr>
+            <w:r>
+              <w:rPr>
+                <w:rFonts w:asciiTheme="majorHAnsi" w:eastAsia="Microsoft YaHei UI" w:hAnsiTheme="majorHAnsi" w:cstheme="majorHAnsi"/>
+              </w:rPr>
+              <w:t xml:space="preserve">Tienen software instalado especialmente para </w:t>
+            </w:r>
+            <w:r>
+              <w:rPr>
+                <w:rFonts w:asciiTheme="majorHAnsi" w:eastAsia="Microsoft YaHei UI" w:hAnsiTheme="majorHAnsi" w:cstheme="majorHAnsi"/>
+                <w:b/>
+                <w:shd w:val="clear" w:color="auto" w:fill="FAE0DA"/>
+              </w:rPr>
+              <w:t>PROPORCIONAR</w:t>
+            </w:r>
+            <w:r>
+              <w:rPr>
+                <w:rFonts w:asciiTheme="majorHAnsi" w:eastAsia="Microsoft YaHei UI" w:hAnsiTheme="majorHAnsi" w:cstheme="majorHAnsi"/>
+              </w:rPr>
+              <w:t xml:space="preserve"> información</w:t>
+            </w:r>
+          </w:p>
+        </w:tc>
+      </w:tr>
+      <w:tr>
+        <w:tc>
+          <w:tcPr>
+            <w:tcW w:w="5239" w:type="dxa"/>
+            <w:shd w:val="clear" w:color="auto" w:fill="DEEAF6" w:themeFill="accent1" w:themeFillTint="33"/>
+          </w:tcPr>
+          <w:p>
+            <w:pPr>
+              <w:rPr>
+                <w:rFonts w:asciiTheme="majorHAnsi" w:eastAsia="Microsoft YaHei UI" w:hAnsiTheme="majorHAnsi" w:cstheme="majorHAnsi"/>
+                <w:b/>
+              </w:rPr>
+            </w:pPr>
+            <w:r>
+              <w:rPr>
+                <w:rFonts w:asciiTheme="majorHAnsi" w:eastAsia="Microsoft YaHei UI" w:hAnsiTheme="majorHAnsi" w:cstheme="majorHAnsi"/>
+                <w:b/>
+                <w:sz w:val="24"/>
+              </w:rPr>
+              <w:t xml:space="preserve">Clientes  </w:t>
+            </w:r>
+          </w:p>
+        </w:tc>
+        <w:tc>
+          <w:tcPr>
+            <w:tcW w:w="5240" w:type="dxa"/>
+          </w:tcPr>
+          <w:p>
+            <w:pPr>
+              <w:rPr>
+                <w:rFonts w:asciiTheme="majorHAnsi" w:eastAsia="Microsoft YaHei UI" w:hAnsiTheme="majorHAnsi" w:cstheme="majorHAnsi"/>
+              </w:rPr>
+            </w:pPr>
+            <w:r>
+              <w:rPr>
+                <w:rFonts w:asciiTheme="majorHAnsi" w:eastAsia="Microsoft YaHei UI" w:hAnsiTheme="majorHAnsi" w:cstheme="majorHAnsi"/>
+              </w:rPr>
+              <w:t xml:space="preserve">Tienen un software especial para </w:t>
+            </w:r>
+            <w:r>
+              <w:rPr>
+                <w:rFonts w:asciiTheme="majorHAnsi" w:eastAsia="Microsoft YaHei UI" w:hAnsiTheme="majorHAnsi" w:cstheme="majorHAnsi"/>
+                <w:b/>
+                <w:shd w:val="clear" w:color="auto" w:fill="FAE0DA"/>
+              </w:rPr>
+              <w:t>SOLICITAR</w:t>
+            </w:r>
+            <w:r>
+              <w:rPr>
+                <w:rFonts w:asciiTheme="majorHAnsi" w:eastAsia="Microsoft YaHei UI" w:hAnsiTheme="majorHAnsi" w:cstheme="majorHAnsi"/>
+              </w:rPr>
+              <w:t xml:space="preserve"> información y </w:t>
+            </w:r>
+            <w:r>
+              <w:rPr>
+                <w:rFonts w:asciiTheme="majorHAnsi" w:eastAsia="Microsoft YaHei UI" w:hAnsiTheme="majorHAnsi" w:cstheme="majorHAnsi"/>
+                <w:b/>
+                <w:shd w:val="clear" w:color="auto" w:fill="FAE0DA"/>
+              </w:rPr>
+              <w:t>MOSTRAR</w:t>
+            </w:r>
+            <w:r>
+              <w:rPr>
+                <w:rFonts w:asciiTheme="majorHAnsi" w:eastAsia="Microsoft YaHei UI" w:hAnsiTheme="majorHAnsi" w:cstheme="majorHAnsi"/>
+              </w:rPr>
+              <w:t xml:space="preserve"> lo obtenido</w:t>
+            </w:r>
+          </w:p>
+        </w:tc>
+      </w:tr>
+    </w:tbl>
+    <w:p>
+      <w:pPr>
+        <w:rPr>
+          <w:rFonts w:asciiTheme="majorHAnsi" w:eastAsia="Microsoft YaHei UI" w:hAnsiTheme="majorHAnsi" w:cstheme="majorHAnsi"/>
+          <w:sz w:val="24"/>
+        </w:rPr>
+      </w:pPr>
+    </w:p>
+    <w:p>
+      <w:pPr>
+        <w:rPr>
+          <w:rFonts w:asciiTheme="majorHAnsi" w:eastAsia="Microsoft YaHei UI" w:hAnsiTheme="majorHAnsi" w:cstheme="majorHAnsi"/>
+          <w:sz w:val="24"/>
+        </w:rPr>
+      </w:pPr>
       <w:bookmarkStart w:id="0" w:name="_GoBack"/>
       <w:bookmarkEnd w:id="0"/>
-      <w:r>
-        <w:rPr>
-          <w:rFonts w:asciiTheme="majorHAnsi" w:eastAsia="Microsoft YaHei UI" w:hAnsiTheme="majorHAnsi" w:cstheme="majorHAnsi"/>
-          <w:sz w:val="24"/>
-        </w:rPr>
-        <w:t xml:space="preserve"> </w:t>
-      </w:r>
     </w:p>
     <w:sectPr>
       <w:pgSz w:w="11906" w:h="16838"/>
